--- a/Documents/Game Design Document Outline (PibbliePums).docx
+++ b/Documents/Game Design Document Outline (PibbliePums).docx
@@ -7037,11 +7037,9 @@
       <w:r>
         <w:t xml:space="preserve"> </w:t>
       </w:r>
-      <w:proofErr w:type="spellStart"/>
       <w:r>
         <w:t>Pum</w:t>
       </w:r>
-      <w:proofErr w:type="spellEnd"/>
       <w:r>
         <w:t xml:space="preserve"> will determine</w:t>
       </w:r>
@@ -7898,6 +7896,9 @@
       <w:r>
         <w:t>Higher age groups have longer and more challenging minigames, so they will get more money that the previous one.</w:t>
       </w:r>
+      <w:r>
+        <w:t xml:space="preserve"> Points are only award if the player reaches the requirement of a “win”.</w:t>
+      </w:r>
     </w:p>
     <w:p/>
     <w:p>
@@ -7958,6 +7959,9 @@
     </w:p>
     <w:p>
       <w:r>
+        <w:rPr>
+          <w:noProof/>
+        </w:rPr>
         <w:drawing>
           <wp:inline distT="0" distB="0" distL="0" distR="0" wp14:anchorId="7B68C168" wp14:editId="62E4C22E">
             <wp:extent cx="5486400" cy="1371600"/>
@@ -8056,10 +8060,7 @@
       </w:pPr>
       <w:bookmarkStart w:id="30" w:name="_Toc535672289"/>
       <w:r>
-        <w:t>Inventory</w:t>
-      </w:r>
-      <w:r>
-        <w:t xml:space="preserve"> screen</w:t>
+        <w:t>Inventory screen</w:t>
       </w:r>
     </w:p>
     <w:p>
@@ -8076,10 +8077,7 @@
         </w:numPr>
       </w:pPr>
       <w:r>
-        <w:t>Game</w:t>
-      </w:r>
-      <w:r>
-        <w:t xml:space="preserve"> screen</w:t>
+        <w:t>Game screen</w:t>
       </w:r>
     </w:p>
     <w:p>
@@ -8103,8 +8101,6 @@
       <w:r>
         <w:t>Displays the current shop items. Items can be bought with money and added to your inventory</w:t>
       </w:r>
-      <w:bookmarkStart w:id="31" w:name="_GoBack"/>
-      <w:bookmarkEnd w:id="31"/>
     </w:p>
     <w:p>
       <w:pPr>
@@ -8178,67 +8174,64 @@
         <w:jc w:val="both"/>
       </w:pPr>
       <w:r>
+        <w:t>TBD</w:t>
+      </w:r>
+    </w:p>
+    <w:p>
+      <w:pPr>
+        <w:pStyle w:val="Heading2"/>
+      </w:pPr>
+      <w:bookmarkStart w:id="31" w:name="_Toc535672290"/>
+      <w:r>
+        <w:t>Replaying and Saving</w:t>
+      </w:r>
+      <w:bookmarkEnd w:id="31"/>
+      <w:r>
         <w:t xml:space="preserve"> </w:t>
       </w:r>
-      <w:r>
-        <w:t>What are the options and how do they affect game play and mechanics?</w:t>
+    </w:p>
+    <w:p>
+      <w:r>
+        <w:t>The game will save your game state. However, your pet will continue to age while the game is closed.</w:t>
       </w:r>
     </w:p>
     <w:p>
       <w:pPr>
         <w:pStyle w:val="Heading2"/>
       </w:pPr>
-      <w:bookmarkStart w:id="32" w:name="_Toc535672290"/>
-      <w:r>
-        <w:t>Replaying and Saving</w:t>
+      <w:bookmarkStart w:id="32" w:name="_Toc535672291"/>
+      <w:r>
+        <w:t>Cheats and Easter Eggs</w:t>
       </w:r>
       <w:bookmarkEnd w:id="32"/>
-      <w:r>
-        <w:t xml:space="preserve"> </w:t>
-      </w:r>
-    </w:p>
-    <w:p>
-      <w:r>
-        <w:t>The game will save your game state. However, your pet will continue to age while the game is closed.</w:t>
+    </w:p>
+    <w:p>
+      <w:r>
+        <w:t>N/A</w:t>
+      </w:r>
+    </w:p>
+    <w:p>
+      <w:pPr>
+        <w:pStyle w:val="Heading1"/>
+      </w:pPr>
+      <w:bookmarkStart w:id="33" w:name="_Toc535672292"/>
+      <w:r>
+        <w:t>Section III – Story, Setting and Character</w:t>
+      </w:r>
+      <w:bookmarkEnd w:id="33"/>
+      <w:r>
+        <w:t xml:space="preserve">  </w:t>
       </w:r>
     </w:p>
     <w:p>
       <w:pPr>
         <w:pStyle w:val="Heading2"/>
       </w:pPr>
-      <w:bookmarkStart w:id="33" w:name="_Toc535672291"/>
-      <w:r>
-        <w:t>Cheats and Easter Eggs</w:t>
-      </w:r>
-      <w:bookmarkEnd w:id="33"/>
-    </w:p>
-    <w:p>
-      <w:r>
-        <w:t>N/A</w:t>
-      </w:r>
-    </w:p>
-    <w:p>
-      <w:pPr>
-        <w:pStyle w:val="Heading1"/>
-      </w:pPr>
-      <w:bookmarkStart w:id="34" w:name="_Toc535672292"/>
-      <w:r>
-        <w:t>Section III – Story, Setting and Character</w:t>
+      <w:bookmarkStart w:id="34" w:name="_Toc535672293"/>
+      <w:r>
+        <w:t>Story and Narrative</w:t>
       </w:r>
       <w:bookmarkEnd w:id="34"/>
-      <w:r>
-        <w:t xml:space="preserve">  </w:t>
-      </w:r>
-    </w:p>
-    <w:p>
-      <w:pPr>
-        <w:pStyle w:val="Heading2"/>
-      </w:pPr>
-      <w:bookmarkStart w:id="35" w:name="_Toc535672293"/>
-      <w:r>
-        <w:t>Story and Narrative</w:t>
-      </w:r>
-      <w:bookmarkEnd w:id="35"/>
     </w:p>
     <w:p>
       <w:pPr>
@@ -8253,10 +8246,53 @@
       <w:pPr>
         <w:pStyle w:val="Heading3"/>
       </w:pPr>
-      <w:bookmarkStart w:id="36" w:name="_Toc535672294"/>
+      <w:bookmarkStart w:id="35" w:name="_Toc535672294"/>
       <w:r>
         <w:t>Back story</w:t>
       </w:r>
+      <w:bookmarkEnd w:id="35"/>
+    </w:p>
+    <w:p>
+      <w:r>
+        <w:t>Planet Pum has had a sudden infestation of Pibblies, a creature that multiplies and evolves quickly. The Pums see these creatures as vermin and have studied ways t</w:t>
+      </w:r>
+      <w:r>
+        <w:t xml:space="preserve">o prevent their rampant growth. In their research, the Pums notice that </w:t>
+      </w:r>
+      <w:proofErr w:type="spellStart"/>
+      <w:r>
+        <w:t>Pibbl</w:t>
+      </w:r>
+      <w:r>
+        <w:t>i</w:t>
+      </w:r>
+      <w:r>
+        <w:t>e’s</w:t>
+      </w:r>
+      <w:proofErr w:type="spellEnd"/>
+      <w:r>
+        <w:t xml:space="preserve"> growth rate is greatly stunted by </w:t>
+      </w:r>
+      <w:r>
+        <w:t xml:space="preserve">large amount of oxygen. The Pums found a lone planet with large amount of oxygen, Earth. They quickly begin a project to warp the </w:t>
+      </w:r>
+      <w:proofErr w:type="spellStart"/>
+      <w:r>
+        <w:t>Pibblie</w:t>
+      </w:r>
+      <w:proofErr w:type="spellEnd"/>
+      <w:r>
+        <w:t xml:space="preserve"> eggs to this planet.</w:t>
+      </w:r>
+    </w:p>
+    <w:p>
+      <w:pPr>
+        <w:pStyle w:val="Heading3"/>
+      </w:pPr>
+      <w:bookmarkStart w:id="36" w:name="_Toc535672295"/>
+      <w:r>
+        <w:t>Plot Elements</w:t>
+      </w:r>
       <w:bookmarkEnd w:id="36"/>
     </w:p>
     <w:p>
@@ -8268,9 +8304,9 @@
       <w:pPr>
         <w:pStyle w:val="Heading3"/>
       </w:pPr>
-      <w:bookmarkStart w:id="37" w:name="_Toc535672295"/>
-      <w:r>
-        <w:t>Plot Elements</w:t>
+      <w:bookmarkStart w:id="37" w:name="_Toc535672296"/>
+      <w:r>
+        <w:t>Game Progression</w:t>
       </w:r>
       <w:bookmarkEnd w:id="37"/>
     </w:p>
@@ -8279,13 +8315,14 @@
         <w:t>N/A</w:t>
       </w:r>
     </w:p>
+    <w:p/>
     <w:p>
       <w:pPr>
         <w:pStyle w:val="Heading3"/>
       </w:pPr>
-      <w:bookmarkStart w:id="38" w:name="_Toc535672296"/>
-      <w:r>
-        <w:t>Game Progression</w:t>
+      <w:bookmarkStart w:id="38" w:name="_Toc535672297"/>
+      <w:r>
+        <w:t>License Considerations</w:t>
       </w:r>
       <w:bookmarkEnd w:id="38"/>
     </w:p>
@@ -8299,86 +8336,71 @@
       <w:pPr>
         <w:pStyle w:val="Heading3"/>
       </w:pPr>
-      <w:bookmarkStart w:id="39" w:name="_Toc535672297"/>
-      <w:r>
-        <w:t>License Considerations</w:t>
+      <w:bookmarkStart w:id="39" w:name="_Toc535672298"/>
+      <w:r>
+        <w:t>Cut Scenes</w:t>
       </w:r>
       <w:bookmarkEnd w:id="39"/>
     </w:p>
     <w:p>
       <w:r>
-        <w:t>N/A</w:t>
-      </w:r>
-    </w:p>
-    <w:p/>
+        <w:t>Evolution animation where the pet slowly transforms into its new form</w:t>
+      </w:r>
+    </w:p>
+    <w:p>
+      <w:pPr>
+        <w:pStyle w:val="Heading2"/>
+      </w:pPr>
+      <w:bookmarkStart w:id="40" w:name="_Toc535672299"/>
+      <w:r>
+        <w:t>Game World</w:t>
+      </w:r>
+      <w:bookmarkEnd w:id="40"/>
+    </w:p>
     <w:p>
       <w:pPr>
         <w:pStyle w:val="Heading3"/>
       </w:pPr>
-      <w:bookmarkStart w:id="40" w:name="_Toc535672298"/>
-      <w:r>
-        <w:t>Cut Scenes</w:t>
-      </w:r>
-      <w:bookmarkEnd w:id="40"/>
-    </w:p>
-    <w:p>
-      <w:r>
-        <w:t>N/A</w:t>
+      <w:bookmarkStart w:id="41" w:name="_Toc535672300"/>
+      <w:r>
+        <w:t>General look and feel of world</w:t>
+      </w:r>
+      <w:bookmarkEnd w:id="41"/>
+    </w:p>
+    <w:p>
+      <w:r>
+        <w:t>The game world will be cute and simple.</w:t>
       </w:r>
     </w:p>
     <w:p>
       <w:pPr>
         <w:pStyle w:val="Heading2"/>
       </w:pPr>
-      <w:bookmarkStart w:id="41" w:name="_Toc535672299"/>
-      <w:r>
-        <w:t>Game World</w:t>
-      </w:r>
-      <w:bookmarkEnd w:id="41"/>
+      <w:bookmarkStart w:id="42" w:name="_Toc535672301"/>
+      <w:r>
+        <w:t>Pets</w:t>
+      </w:r>
+      <w:bookmarkEnd w:id="42"/>
     </w:p>
     <w:p>
       <w:pPr>
         <w:pStyle w:val="Heading3"/>
       </w:pPr>
-      <w:bookmarkStart w:id="42" w:name="_Toc535672300"/>
-      <w:r>
-        <w:t>General look and feel of world</w:t>
-      </w:r>
-      <w:bookmarkEnd w:id="42"/>
-    </w:p>
-    <w:p>
-      <w:r>
-        <w:t>The game world will be cute and simple.</w:t>
-      </w:r>
-    </w:p>
-    <w:p>
-      <w:pPr>
-        <w:pStyle w:val="Heading2"/>
-      </w:pPr>
-      <w:bookmarkStart w:id="43" w:name="_Toc535672301"/>
-      <w:r>
-        <w:t>Pets</w:t>
+      <w:bookmarkStart w:id="43" w:name="_Toc535672302"/>
+      <w:r>
+        <w:lastRenderedPageBreak/>
+        <w:t>Pet</w:t>
+      </w:r>
+      <w:r>
+        <w:t xml:space="preserve"> #1</w:t>
+      </w:r>
+      <w:r>
+        <w:t>: Eggy (Baby)</w:t>
       </w:r>
       <w:bookmarkEnd w:id="43"/>
     </w:p>
     <w:p>
       <w:pPr>
-        <w:pStyle w:val="Heading3"/>
-      </w:pPr>
-      <w:bookmarkStart w:id="44" w:name="_Toc535672302"/>
-      <w:r>
-        <w:t>Pet</w:t>
-      </w:r>
-      <w:r>
-        <w:t xml:space="preserve"> #1</w:t>
-      </w:r>
-      <w:r>
-        <w:t>: Eggy (Baby)</w:t>
-      </w:r>
-      <w:bookmarkEnd w:id="44"/>
-    </w:p>
-    <w:p>
-      <w:pPr>
         <w:pStyle w:val="Heading4"/>
       </w:pPr>
       <w:r>
@@ -8387,7 +8409,6 @@
     </w:p>
     <w:p>
       <w:r>
-        <w:lastRenderedPageBreak/>
         <w:t>Innocent</w:t>
       </w:r>
     </w:p>
@@ -8547,16 +8568,28 @@
       </w:r>
     </w:p>
     <w:p>
+      <w:r>
+        <w:br w:type="page"/>
+      </w:r>
+    </w:p>
+    <w:p/>
+    <w:p>
       <w:pPr>
         <w:pStyle w:val="Heading3"/>
         <w:numPr>
           <w:ilvl w:val="2"/>
-          <w:numId w:val="14"/>
+          <w:numId w:val="23"/>
         </w:numPr>
       </w:pPr>
-      <w:bookmarkStart w:id="45" w:name="_Toc535672303"/>
-      <w:r>
-        <w:t xml:space="preserve">Pet #1: </w:t>
+      <w:bookmarkStart w:id="44" w:name="_Toc535672303"/>
+      <w:r>
+        <w:t>Pet #</w:t>
+      </w:r>
+      <w:r>
+        <w:t>2:</w:t>
+      </w:r>
+      <w:r>
+        <w:t xml:space="preserve"> </w:t>
       </w:r>
       <w:proofErr w:type="spellStart"/>
       <w:r>
@@ -8566,7 +8599,7 @@
       <w:r>
         <w:t xml:space="preserve"> (Child)</w:t>
       </w:r>
-      <w:bookmarkEnd w:id="45"/>
+      <w:bookmarkEnd w:id="44"/>
     </w:p>
     <w:p>
       <w:pPr>
@@ -8668,7 +8701,6 @@
         <w:rPr>
           <w:noProof/>
         </w:rPr>
-        <w:lastRenderedPageBreak/>
         <w:drawing>
           <wp:inline distT="0" distB="0" distL="0" distR="0" wp14:anchorId="1D98E4E7" wp14:editId="69CA94C8">
             <wp:extent cx="1485900" cy="742950"/>
@@ -8793,386 +8825,585 @@
       </w:r>
     </w:p>
     <w:p>
-      <w:pPr>
-        <w:pStyle w:val="Heading1"/>
-      </w:pPr>
-      <w:bookmarkStart w:id="46" w:name="_Toc535672304"/>
-      <w:r>
-        <w:t>Section IV – Levels</w:t>
-      </w:r>
-      <w:bookmarkEnd w:id="46"/>
-    </w:p>
-    <w:p>
-      <w:bookmarkStart w:id="47" w:name="_Hlk535670855"/>
-      <w:r>
-        <w:t>N/A</w:t>
-      </w:r>
-    </w:p>
-    <w:p>
-      <w:pPr>
-        <w:pStyle w:val="Heading1"/>
-      </w:pPr>
-      <w:bookmarkStart w:id="48" w:name="_Toc535672305"/>
-      <w:bookmarkEnd w:id="47"/>
-      <w:r>
-        <w:t>Section V - Interface</w:t>
-      </w:r>
-      <w:bookmarkEnd w:id="48"/>
-    </w:p>
-    <w:p>
-      <w:pPr>
-        <w:pStyle w:val="Heading2"/>
-      </w:pPr>
-      <w:bookmarkStart w:id="49" w:name="_Toc535672306"/>
-      <w:r>
-        <w:t>Visual System</w:t>
-      </w:r>
-      <w:bookmarkEnd w:id="49"/>
+      <w:r>
+        <w:br w:type="page"/>
+      </w:r>
     </w:p>
     <w:p>
       <w:pPr>
         <w:pStyle w:val="Heading3"/>
-      </w:pPr>
-      <w:bookmarkStart w:id="50" w:name="_Toc535672307"/>
-      <w:r>
-        <w:t>HUD - What controls</w:t>
-      </w:r>
-      <w:bookmarkEnd w:id="50"/>
-    </w:p>
-    <w:p>
-      <w:r>
-        <w:t>The game has a 3-button control scheme. Left, right, and enter. The button inputs move between the HUD icons displayed above. Pressing enter will select that icon.</w:t>
-      </w:r>
-    </w:p>
-    <w:p>
-      <w:pPr>
-        <w:pStyle w:val="Heading3"/>
-      </w:pPr>
-      <w:bookmarkStart w:id="51" w:name="_Toc535672308"/>
-      <w:r>
-        <w:t>Menus</w:t>
-      </w:r>
-      <w:bookmarkEnd w:id="51"/>
-    </w:p>
-    <w:p>
-      <w:r>
-        <w:t>The game’s icon select will always be active</w:t>
-      </w:r>
-    </w:p>
-    <w:p>
-      <w:r>
-        <w:t>An options menu may be added as well.</w:t>
-      </w:r>
-    </w:p>
-    <w:p>
-      <w:pPr>
-        <w:pStyle w:val="Heading3"/>
-      </w:pPr>
-      <w:bookmarkStart w:id="52" w:name="_Toc535672309"/>
-      <w:r>
-        <w:t>Rendering System</w:t>
-      </w:r>
-      <w:bookmarkEnd w:id="52"/>
-    </w:p>
-    <w:p>
-      <w:r>
-        <w:t>TBD</w:t>
-      </w:r>
-    </w:p>
-    <w:p>
-      <w:pPr>
-        <w:pStyle w:val="Heading3"/>
-      </w:pPr>
-      <w:bookmarkStart w:id="53" w:name="_Toc535672310"/>
-      <w:r>
-        <w:t>Camera</w:t>
-      </w:r>
-      <w:bookmarkEnd w:id="53"/>
-    </w:p>
-    <w:p>
-      <w:r>
-        <w:t>N/A</w:t>
-      </w:r>
-    </w:p>
-    <w:p>
-      <w:pPr>
-        <w:pStyle w:val="Heading3"/>
-      </w:pPr>
-      <w:bookmarkStart w:id="54" w:name="_Toc535672311"/>
-      <w:r>
-        <w:t>Lighting Models</w:t>
-      </w:r>
-      <w:bookmarkEnd w:id="54"/>
-    </w:p>
-    <w:p>
-      <w:r>
-        <w:t>N/A</w:t>
-      </w:r>
-    </w:p>
-    <w:p>
-      <w:pPr>
-        <w:pStyle w:val="Heading2"/>
-      </w:pPr>
-      <w:bookmarkStart w:id="55" w:name="_Toc535672312"/>
-      <w:r>
-        <w:t>Control System</w:t>
-      </w:r>
-      <w:bookmarkEnd w:id="55"/>
+        <w:numPr>
+          <w:ilvl w:val="2"/>
+          <w:numId w:val="23"/>
+        </w:numPr>
+      </w:pPr>
+      <w:r>
+        <w:lastRenderedPageBreak/>
+        <w:t>Pet #</w:t>
+      </w:r>
+      <w:r>
+        <w:t>3</w:t>
+      </w:r>
       <w:r>
         <w:t xml:space="preserve"> </w:t>
       </w:r>
-    </w:p>
-    <w:p>
-      <w:r>
-        <w:t>The game has a 3-button control scheme. Left, right, and enter. The button inputs move between the HUD icons displayed above. Pressing enter will select that icon.</w:t>
-      </w:r>
-    </w:p>
-    <w:p>
-      <w:pPr>
-        <w:pStyle w:val="Heading2"/>
-      </w:pPr>
-      <w:bookmarkStart w:id="56" w:name="_Toc535672313"/>
-      <w:r>
-        <w:t>Audio</w:t>
-      </w:r>
-      <w:bookmarkEnd w:id="56"/>
-    </w:p>
-    <w:p>
-      <w:r>
-        <w:t xml:space="preserve">Simple beeps and </w:t>
+      <w:r>
+        <w:t>Melon-</w:t>
       </w:r>
       <w:proofErr w:type="spellStart"/>
       <w:r>
-        <w:t>boops</w:t>
+        <w:t>chan</w:t>
       </w:r>
       <w:proofErr w:type="spellEnd"/>
-    </w:p>
-    <w:p>
-      <w:pPr>
-        <w:pStyle w:val="Heading2"/>
-      </w:pPr>
-      <w:bookmarkStart w:id="57" w:name="_Toc535672314"/>
-      <w:r>
-        <w:t>Music</w:t>
-      </w:r>
-      <w:bookmarkEnd w:id="57"/>
-    </w:p>
-    <w:p>
-      <w:r>
-        <w:t>I will try and develop simple songs for the game myself.</w:t>
-      </w:r>
-    </w:p>
-    <w:p>
-      <w:pPr>
-        <w:pStyle w:val="Heading2"/>
-      </w:pPr>
-      <w:bookmarkStart w:id="58" w:name="_Toc535672315"/>
-      <w:r>
-        <w:lastRenderedPageBreak/>
-        <w:t>Sound Effects</w:t>
-      </w:r>
-      <w:bookmarkEnd w:id="58"/>
-    </w:p>
-    <w:p>
-      <w:r>
-        <w:t xml:space="preserve">Simple beeps and </w:t>
-      </w:r>
-      <w:proofErr w:type="spellStart"/>
-      <w:r>
-        <w:t>boops</w:t>
-      </w:r>
-      <w:proofErr w:type="spellEnd"/>
-    </w:p>
-    <w:p/>
-    <w:p>
-      <w:pPr>
-        <w:pStyle w:val="Heading2"/>
-      </w:pPr>
-      <w:bookmarkStart w:id="59" w:name="_Toc535672316"/>
-      <w:r>
-        <w:t>Help System</w:t>
-      </w:r>
-      <w:bookmarkEnd w:id="59"/>
-    </w:p>
-    <w:p>
-      <w:r>
-        <w:t>N/A</w:t>
-      </w:r>
-    </w:p>
-    <w:p>
-      <w:pPr>
-        <w:pStyle w:val="Heading1"/>
-      </w:pPr>
-      <w:bookmarkStart w:id="60" w:name="_Toc535672317"/>
-      <w:r>
-        <w:t>Section VI - Artificial Intelligence</w:t>
-      </w:r>
-      <w:bookmarkEnd w:id="60"/>
-    </w:p>
-    <w:p>
-      <w:pPr>
-        <w:pStyle w:val="Heading2"/>
-      </w:pPr>
-      <w:bookmarkStart w:id="61" w:name="_Toc535672318"/>
-      <w:r>
-        <w:t>Opponent AI</w:t>
-      </w:r>
-      <w:bookmarkEnd w:id="61"/>
-      <w:r>
-        <w:t xml:space="preserve"> </w:t>
-      </w:r>
-    </w:p>
-    <w:p>
-      <w:pPr>
-        <w:ind w:left="360" w:firstLine="0"/>
-        <w:jc w:val="both"/>
-      </w:pPr>
-      <w:r>
-        <w:t xml:space="preserve">There may be various minigames which will require A/I. One minigame I am planning is a simple </w:t>
-      </w:r>
-      <w:proofErr w:type="spellStart"/>
-      <w:proofErr w:type="gramStart"/>
-      <w:r>
-        <w:t>rock,paper</w:t>
-      </w:r>
-      <w:proofErr w:type="spellEnd"/>
-      <w:proofErr w:type="gramEnd"/>
-      <w:r>
-        <w:t xml:space="preserve"> scissors minigame which will require A/I </w:t>
-      </w:r>
-    </w:p>
-    <w:p>
-      <w:pPr>
-        <w:pStyle w:val="Heading2"/>
-      </w:pPr>
-      <w:bookmarkStart w:id="62" w:name="_Toc535672319"/>
-      <w:r>
-        <w:t>Support AI</w:t>
-      </w:r>
-      <w:bookmarkEnd w:id="62"/>
-    </w:p>
-    <w:p>
-      <w:pPr>
-        <w:pStyle w:val="Heading3"/>
-      </w:pPr>
-      <w:bookmarkStart w:id="63" w:name="_Toc535672320"/>
-      <w:r>
-        <w:t>Player and Collision Detection</w:t>
-      </w:r>
-      <w:bookmarkEnd w:id="63"/>
-    </w:p>
-    <w:p>
-      <w:r>
-        <w:t>N/A</w:t>
-      </w:r>
-    </w:p>
-    <w:p>
-      <w:pPr>
-        <w:pStyle w:val="Heading3"/>
-      </w:pPr>
-      <w:bookmarkStart w:id="64" w:name="_Toc535672321"/>
-      <w:r>
-        <w:t>Pathfinding</w:t>
-      </w:r>
-      <w:bookmarkEnd w:id="64"/>
-    </w:p>
-    <w:p>
-      <w:r>
-        <w:t>The pet will be able to wander around their room. They will have to know how to path without leaving the screen.</w:t>
-      </w:r>
-    </w:p>
-    <w:p>
-      <w:pPr>
-        <w:pStyle w:val="Heading1"/>
-      </w:pPr>
-      <w:bookmarkStart w:id="65" w:name="_Toc535672322"/>
-      <w:r>
-        <w:t>Section VII – Technical</w:t>
-      </w:r>
-      <w:bookmarkEnd w:id="65"/>
-    </w:p>
-    <w:p>
-      <w:pPr>
-        <w:pStyle w:val="Heading2"/>
-      </w:pPr>
-      <w:bookmarkStart w:id="66" w:name="_Toc535672323"/>
-      <w:r>
-        <w:t>Target Hardware and operating system</w:t>
-      </w:r>
-      <w:bookmarkEnd w:id="66"/>
-    </w:p>
-    <w:p>
-      <w:r>
-        <w:t xml:space="preserve">Windows 10. Simple 2d rendering </w:t>
-      </w:r>
-    </w:p>
-    <w:p>
-      <w:pPr>
-        <w:pStyle w:val="Heading2"/>
-      </w:pPr>
-      <w:bookmarkStart w:id="67" w:name="_Toc535672324"/>
-      <w:r>
-        <w:t>Supported game controllers and peripherals</w:t>
-      </w:r>
-      <w:bookmarkEnd w:id="67"/>
-    </w:p>
-    <w:p>
-      <w:r>
-        <w:t>N/A</w:t>
-      </w:r>
-    </w:p>
-    <w:p>
-      <w:pPr>
-        <w:pStyle w:val="Heading1"/>
-      </w:pPr>
-      <w:bookmarkStart w:id="68" w:name="_Toc535672325"/>
-      <w:r>
-        <w:t>Section VIII – Game Art</w:t>
-      </w:r>
-      <w:bookmarkEnd w:id="68"/>
-      <w:r>
-        <w:t xml:space="preserve"> </w:t>
-      </w:r>
-    </w:p>
-    <w:p>
-      <w:pPr>
-        <w:jc w:val="both"/>
-      </w:pPr>
-      <w:r>
-        <w:t>Only show concept art here (rough sketches)</w:t>
-      </w:r>
-    </w:p>
-    <w:p>
-      <w:pPr>
-        <w:pStyle w:val="Heading2"/>
-      </w:pPr>
-      <w:bookmarkStart w:id="69" w:name="_Toc535672326"/>
-      <w:r>
-        <w:t>Concept Art</w:t>
-      </w:r>
-      <w:bookmarkEnd w:id="69"/>
-    </w:p>
-    <w:p>
-      <w:pPr>
-        <w:pStyle w:val="Heading2"/>
-      </w:pPr>
-      <w:bookmarkStart w:id="70" w:name="_Toc535672327"/>
-      <w:r>
-        <w:t>Style Guides</w:t>
-      </w:r>
-      <w:bookmarkEnd w:id="70"/>
-    </w:p>
-    <w:p>
-      <w:r>
-        <w:t xml:space="preserve">Reference guide: </w:t>
-      </w:r>
-    </w:p>
-    <w:p>
+      <w:r>
+        <w:t xml:space="preserve"> (</w:t>
+      </w:r>
+      <w:r>
+        <w:t>Adult</w:t>
+      </w:r>
+      <w:r>
+        <w:t>)</w:t>
+      </w:r>
+    </w:p>
+    <w:p>
+      <w:pPr>
+        <w:pStyle w:val="Heading4"/>
+      </w:pPr>
+      <w:r>
+        <w:t>Personality</w:t>
+      </w:r>
+    </w:p>
+    <w:p>
+      <w:r>
+        <w:t>Fruit?</w:t>
+      </w:r>
+    </w:p>
+    <w:p>
+      <w:pPr>
+        <w:pStyle w:val="Heading4"/>
+      </w:pPr>
+      <w:r>
+        <w:t>Look</w:t>
+      </w:r>
+    </w:p>
+    <w:p>
+      <w:pPr>
+        <w:pStyle w:val="Heading5"/>
+      </w:pPr>
+      <w:r>
+        <w:t>Physical characteristics</w:t>
+      </w:r>
+    </w:p>
+    <w:p>
+      <w:pPr>
+        <w:ind w:left="720" w:firstLine="720"/>
+      </w:pPr>
       <w:r>
         <w:rPr>
           <w:noProof/>
         </w:rPr>
+        <w:drawing>
+          <wp:inline distT="0" distB="0" distL="0" distR="0" wp14:anchorId="4BC100F7" wp14:editId="14F5D073">
+            <wp:extent cx="1190625" cy="1190625"/>
+            <wp:effectExtent l="0" t="0" r="0" b="9525"/>
+            <wp:docPr id="19" name="Picture 19"/>
+            <wp:cNvGraphicFramePr>
+              <a:graphicFrameLocks xmlns:a="http://schemas.openxmlformats.org/drawingml/2006/main" noChangeAspect="1"/>
+            </wp:cNvGraphicFramePr>
+            <a:graphic xmlns:a="http://schemas.openxmlformats.org/drawingml/2006/main">
+              <a:graphicData uri="http://schemas.openxmlformats.org/drawingml/2006/picture">
+                <pic:pic xmlns:pic="http://schemas.openxmlformats.org/drawingml/2006/picture">
+                  <pic:nvPicPr>
+                    <pic:cNvPr id="0" name="Picture 1"/>
+                    <pic:cNvPicPr>
+                      <a:picLocks noChangeAspect="1" noChangeArrowheads="1"/>
+                    </pic:cNvPicPr>
+                  </pic:nvPicPr>
+                  <pic:blipFill>
+                    <a:blip r:embed="rId20">
+                      <a:extLst>
+                        <a:ext uri="{28A0092B-C50C-407E-A947-70E740481C1C}">
+                          <a14:useLocalDpi xmlns:a14="http://schemas.microsoft.com/office/drawing/2010/main" val="0"/>
+                        </a:ext>
+                      </a:extLst>
+                    </a:blip>
+                    <a:srcRect/>
+                    <a:stretch>
+                      <a:fillRect/>
+                    </a:stretch>
+                  </pic:blipFill>
+                  <pic:spPr bwMode="auto">
+                    <a:xfrm>
+                      <a:off x="0" y="0"/>
+                      <a:ext cx="1190625" cy="1190625"/>
+                    </a:xfrm>
+                    <a:prstGeom prst="rect">
+                      <a:avLst/>
+                    </a:prstGeom>
+                    <a:noFill/>
+                    <a:ln>
+                      <a:noFill/>
+                    </a:ln>
+                  </pic:spPr>
+                </pic:pic>
+              </a:graphicData>
+            </a:graphic>
+          </wp:inline>
+        </w:drawing>
+      </w:r>
+    </w:p>
+    <w:p>
+      <w:pPr>
+        <w:pStyle w:val="Heading5"/>
+      </w:pPr>
+      <w:r>
+        <w:t>Animations</w:t>
+      </w:r>
+    </w:p>
+    <w:p>
+      <w:r>
+        <w:rPr>
+          <w:noProof/>
+        </w:rPr>
+        <w:drawing>
+          <wp:inline distT="0" distB="0" distL="0" distR="0" wp14:anchorId="2A0809A4" wp14:editId="10E86445">
+            <wp:extent cx="2800350" cy="2800350"/>
+            <wp:effectExtent l="0" t="0" r="0" b="0"/>
+            <wp:docPr id="20" name="Picture 20"/>
+            <wp:cNvGraphicFramePr>
+              <a:graphicFrameLocks xmlns:a="http://schemas.openxmlformats.org/drawingml/2006/main" noChangeAspect="1"/>
+            </wp:cNvGraphicFramePr>
+            <a:graphic xmlns:a="http://schemas.openxmlformats.org/drawingml/2006/main">
+              <a:graphicData uri="http://schemas.openxmlformats.org/drawingml/2006/picture">
+                <pic:pic xmlns:pic="http://schemas.openxmlformats.org/drawingml/2006/picture">
+                  <pic:nvPicPr>
+                    <pic:cNvPr id="0" name="Picture 2"/>
+                    <pic:cNvPicPr>
+                      <a:picLocks noChangeAspect="1" noChangeArrowheads="1"/>
+                    </pic:cNvPicPr>
+                  </pic:nvPicPr>
+                  <pic:blipFill>
+                    <a:blip r:embed="rId21">
+                      <a:extLst>
+                        <a:ext uri="{28A0092B-C50C-407E-A947-70E740481C1C}">
+                          <a14:useLocalDpi xmlns:a14="http://schemas.microsoft.com/office/drawing/2010/main" val="0"/>
+                        </a:ext>
+                      </a:extLst>
+                    </a:blip>
+                    <a:srcRect/>
+                    <a:stretch>
+                      <a:fillRect/>
+                    </a:stretch>
+                  </pic:blipFill>
+                  <pic:spPr bwMode="auto">
+                    <a:xfrm>
+                      <a:off x="0" y="0"/>
+                      <a:ext cx="2800350" cy="2800350"/>
+                    </a:xfrm>
+                    <a:prstGeom prst="rect">
+                      <a:avLst/>
+                    </a:prstGeom>
+                    <a:noFill/>
+                    <a:ln>
+                      <a:noFill/>
+                    </a:ln>
+                  </pic:spPr>
+                </pic:pic>
+              </a:graphicData>
+            </a:graphic>
+          </wp:inline>
+        </w:drawing>
+      </w:r>
+    </w:p>
+    <w:p>
+      <w:r>
+        <w:t>Relationship to other</w:t>
+      </w:r>
+    </w:p>
+    <w:p/>
+    <w:p>
+      <w:pPr>
+        <w:pStyle w:val="Heading1"/>
+      </w:pPr>
+      <w:bookmarkStart w:id="45" w:name="_Toc535672304"/>
+      <w:r>
+        <w:t>Section IV – Levels</w:t>
+      </w:r>
+      <w:bookmarkEnd w:id="45"/>
+    </w:p>
+    <w:p>
+      <w:bookmarkStart w:id="46" w:name="_Hlk535670855"/>
+      <w:r>
+        <w:t>N/A</w:t>
+      </w:r>
+    </w:p>
+    <w:p>
+      <w:pPr>
+        <w:pStyle w:val="Heading1"/>
+      </w:pPr>
+      <w:bookmarkStart w:id="47" w:name="_Toc535672305"/>
+      <w:bookmarkEnd w:id="46"/>
+      <w:r>
+        <w:t>Section V - Interface</w:t>
+      </w:r>
+      <w:bookmarkEnd w:id="47"/>
+    </w:p>
+    <w:p>
+      <w:pPr>
+        <w:pStyle w:val="Heading2"/>
+      </w:pPr>
+      <w:bookmarkStart w:id="48" w:name="_Toc535672306"/>
+      <w:r>
+        <w:t>Visual System</w:t>
+      </w:r>
+      <w:bookmarkEnd w:id="48"/>
+    </w:p>
+    <w:p>
+      <w:pPr>
+        <w:pStyle w:val="Heading3"/>
+      </w:pPr>
+      <w:bookmarkStart w:id="49" w:name="_Toc535672307"/>
+      <w:r>
         <w:lastRenderedPageBreak/>
+        <w:t>HUD - What controls</w:t>
+      </w:r>
+      <w:bookmarkEnd w:id="49"/>
+    </w:p>
+    <w:p>
+      <w:r>
+        <w:t>The game has a 3-button control scheme. Left, right, and enter. The button inputs move between the HUD icons displayed above. Pressing enter will select that icon.</w:t>
+      </w:r>
+    </w:p>
+    <w:p>
+      <w:pPr>
+        <w:pStyle w:val="Heading3"/>
+      </w:pPr>
+      <w:bookmarkStart w:id="50" w:name="_Toc535672308"/>
+      <w:r>
+        <w:t>Menus</w:t>
+      </w:r>
+      <w:bookmarkEnd w:id="50"/>
+    </w:p>
+    <w:p>
+      <w:r>
+        <w:t>The game’s icon select will always be active</w:t>
+      </w:r>
+    </w:p>
+    <w:p>
+      <w:r>
+        <w:t>An options menu may be added as well.</w:t>
+      </w:r>
+    </w:p>
+    <w:p>
+      <w:pPr>
+        <w:pStyle w:val="Heading3"/>
+      </w:pPr>
+      <w:bookmarkStart w:id="51" w:name="_Toc535672309"/>
+      <w:r>
+        <w:t>Rendering System</w:t>
+      </w:r>
+      <w:bookmarkEnd w:id="51"/>
+    </w:p>
+    <w:p>
+      <w:r>
+        <w:t>TBD</w:t>
+      </w:r>
+    </w:p>
+    <w:p>
+      <w:pPr>
+        <w:pStyle w:val="Heading3"/>
+      </w:pPr>
+      <w:bookmarkStart w:id="52" w:name="_Toc535672310"/>
+      <w:r>
+        <w:t>Camera</w:t>
+      </w:r>
+      <w:bookmarkEnd w:id="52"/>
+    </w:p>
+    <w:p>
+      <w:r>
+        <w:t>Side view always(Menu like)</w:t>
+      </w:r>
+      <w:bookmarkStart w:id="53" w:name="_GoBack"/>
+      <w:bookmarkEnd w:id="53"/>
+    </w:p>
+    <w:p>
+      <w:pPr>
+        <w:pStyle w:val="Heading3"/>
+      </w:pPr>
+      <w:bookmarkStart w:id="54" w:name="_Toc535672311"/>
+      <w:r>
+        <w:t>Lighting Models</w:t>
+      </w:r>
+      <w:bookmarkEnd w:id="54"/>
+    </w:p>
+    <w:p>
+      <w:r>
+        <w:t>N/A</w:t>
+      </w:r>
+    </w:p>
+    <w:p>
+      <w:pPr>
+        <w:pStyle w:val="Heading2"/>
+      </w:pPr>
+      <w:bookmarkStart w:id="55" w:name="_Toc535672312"/>
+      <w:r>
+        <w:t>Control System</w:t>
+      </w:r>
+      <w:bookmarkEnd w:id="55"/>
+      <w:r>
+        <w:t xml:space="preserve"> </w:t>
+      </w:r>
+    </w:p>
+    <w:p>
+      <w:r>
+        <w:t>The game has a 3-button control scheme. Left, right, and enter. The button inputs move between the HUD icons displayed above. Pressing enter will select that icon.</w:t>
+      </w:r>
+    </w:p>
+    <w:p>
+      <w:pPr>
+        <w:pStyle w:val="Heading2"/>
+      </w:pPr>
+      <w:bookmarkStart w:id="56" w:name="_Toc535672313"/>
+      <w:r>
+        <w:t>Audio</w:t>
+      </w:r>
+      <w:bookmarkEnd w:id="56"/>
+    </w:p>
+    <w:p>
+      <w:r>
+        <w:t xml:space="preserve">Simple beeps and </w:t>
+      </w:r>
+      <w:proofErr w:type="spellStart"/>
+      <w:r>
+        <w:t>boops</w:t>
+      </w:r>
+      <w:proofErr w:type="spellEnd"/>
+    </w:p>
+    <w:p>
+      <w:pPr>
+        <w:pStyle w:val="Heading2"/>
+      </w:pPr>
+      <w:bookmarkStart w:id="57" w:name="_Toc535672314"/>
+      <w:r>
+        <w:t>Music</w:t>
+      </w:r>
+      <w:bookmarkEnd w:id="57"/>
+    </w:p>
+    <w:p>
+      <w:r>
+        <w:t>I will try and develop simple songs for the game myself.</w:t>
+      </w:r>
+    </w:p>
+    <w:p>
+      <w:pPr>
+        <w:pStyle w:val="Heading2"/>
+      </w:pPr>
+      <w:bookmarkStart w:id="58" w:name="_Toc535672315"/>
+      <w:r>
+        <w:t>Sound Effects</w:t>
+      </w:r>
+      <w:bookmarkEnd w:id="58"/>
+    </w:p>
+    <w:p>
+      <w:r>
+        <w:t xml:space="preserve">Simple beeps and </w:t>
+      </w:r>
+      <w:proofErr w:type="spellStart"/>
+      <w:r>
+        <w:t>boops</w:t>
+      </w:r>
+      <w:proofErr w:type="spellEnd"/>
+    </w:p>
+    <w:p/>
+    <w:p>
+      <w:pPr>
+        <w:pStyle w:val="Heading2"/>
+      </w:pPr>
+      <w:bookmarkStart w:id="59" w:name="_Toc535672316"/>
+      <w:r>
+        <w:t>Help System</w:t>
+      </w:r>
+      <w:bookmarkEnd w:id="59"/>
+    </w:p>
+    <w:p>
+      <w:r>
+        <w:t>N/A</w:t>
+      </w:r>
+    </w:p>
+    <w:p>
+      <w:pPr>
+        <w:pStyle w:val="Heading1"/>
+      </w:pPr>
+      <w:bookmarkStart w:id="60" w:name="_Toc535672317"/>
+      <w:r>
+        <w:t>Section VI - Artificial Intelligence</w:t>
+      </w:r>
+      <w:bookmarkEnd w:id="60"/>
+    </w:p>
+    <w:p>
+      <w:pPr>
+        <w:pStyle w:val="Heading2"/>
+      </w:pPr>
+      <w:bookmarkStart w:id="61" w:name="_Toc535672318"/>
+      <w:r>
+        <w:t>Opponent AI</w:t>
+      </w:r>
+      <w:bookmarkEnd w:id="61"/>
+      <w:r>
+        <w:t xml:space="preserve"> </w:t>
+      </w:r>
+    </w:p>
+    <w:p>
+      <w:pPr>
+        <w:ind w:left="360" w:firstLine="0"/>
+        <w:jc w:val="both"/>
+      </w:pPr>
+      <w:r>
+        <w:t xml:space="preserve">There may be various minigames which will require A/I. One minigame I am planning is a simple </w:t>
+      </w:r>
+      <w:proofErr w:type="spellStart"/>
+      <w:proofErr w:type="gramStart"/>
+      <w:r>
+        <w:t>rock,paper</w:t>
+      </w:r>
+      <w:proofErr w:type="spellEnd"/>
+      <w:proofErr w:type="gramEnd"/>
+      <w:r>
+        <w:t xml:space="preserve"> scissors minigame which will require A/I </w:t>
+      </w:r>
+    </w:p>
+    <w:p>
+      <w:pPr>
+        <w:pStyle w:val="Heading2"/>
+      </w:pPr>
+      <w:bookmarkStart w:id="62" w:name="_Toc535672319"/>
+      <w:r>
+        <w:t>Support AI</w:t>
+      </w:r>
+      <w:bookmarkEnd w:id="62"/>
+    </w:p>
+    <w:p>
+      <w:pPr>
+        <w:pStyle w:val="Heading3"/>
+      </w:pPr>
+      <w:bookmarkStart w:id="63" w:name="_Toc535672320"/>
+      <w:r>
+        <w:t>Player and Collision Detection</w:t>
+      </w:r>
+      <w:bookmarkEnd w:id="63"/>
+    </w:p>
+    <w:p>
+      <w:r>
+        <w:lastRenderedPageBreak/>
+        <w:t>N/A</w:t>
+      </w:r>
+    </w:p>
+    <w:p>
+      <w:pPr>
+        <w:pStyle w:val="Heading3"/>
+      </w:pPr>
+      <w:bookmarkStart w:id="64" w:name="_Toc535672321"/>
+      <w:r>
+        <w:t>Pathfinding</w:t>
+      </w:r>
+      <w:bookmarkEnd w:id="64"/>
+    </w:p>
+    <w:p>
+      <w:r>
+        <w:t>The pet will be able to wander around their room. They will have to know how to path without leaving the screen.</w:t>
+      </w:r>
+    </w:p>
+    <w:p>
+      <w:pPr>
+        <w:pStyle w:val="Heading1"/>
+      </w:pPr>
+      <w:bookmarkStart w:id="65" w:name="_Toc535672322"/>
+      <w:r>
+        <w:t>Section VII – Technical</w:t>
+      </w:r>
+      <w:bookmarkEnd w:id="65"/>
+    </w:p>
+    <w:p>
+      <w:pPr>
+        <w:pStyle w:val="Heading2"/>
+      </w:pPr>
+      <w:bookmarkStart w:id="66" w:name="_Toc535672323"/>
+      <w:r>
+        <w:t>Target Hardware and operating system</w:t>
+      </w:r>
+      <w:bookmarkEnd w:id="66"/>
+    </w:p>
+    <w:p>
+      <w:r>
+        <w:t xml:space="preserve">Windows 10. Simple 2d rendering </w:t>
+      </w:r>
+    </w:p>
+    <w:p>
+      <w:pPr>
+        <w:pStyle w:val="Heading2"/>
+      </w:pPr>
+      <w:bookmarkStart w:id="67" w:name="_Toc535672324"/>
+      <w:r>
+        <w:t>Supported game controllers and peripherals</w:t>
+      </w:r>
+      <w:bookmarkEnd w:id="67"/>
+    </w:p>
+    <w:p>
+      <w:r>
+        <w:t>N/A</w:t>
+      </w:r>
+    </w:p>
+    <w:p>
+      <w:pPr>
+        <w:pStyle w:val="Heading1"/>
+      </w:pPr>
+      <w:bookmarkStart w:id="68" w:name="_Toc535672325"/>
+      <w:r>
+        <w:t>Section VIII – Game Art</w:t>
+      </w:r>
+      <w:bookmarkEnd w:id="68"/>
+      <w:r>
+        <w:t xml:space="preserve"> </w:t>
+      </w:r>
+    </w:p>
+    <w:p>
+      <w:pPr>
+        <w:jc w:val="both"/>
+      </w:pPr>
+      <w:r>
+        <w:t>Only show concept art here (rough sketches)</w:t>
+      </w:r>
+    </w:p>
+    <w:p>
+      <w:pPr>
+        <w:pStyle w:val="Heading2"/>
+      </w:pPr>
+      <w:bookmarkStart w:id="69" w:name="_Toc535672326"/>
+      <w:r>
+        <w:t>Concept Art</w:t>
+      </w:r>
+      <w:bookmarkEnd w:id="69"/>
+    </w:p>
+    <w:p>
+      <w:pPr>
+        <w:pStyle w:val="Heading2"/>
+      </w:pPr>
+      <w:bookmarkStart w:id="70" w:name="_Toc535672327"/>
+      <w:r>
+        <w:t>Style Guides</w:t>
+      </w:r>
+      <w:bookmarkEnd w:id="70"/>
+    </w:p>
+    <w:p>
+      <w:r>
+        <w:t xml:space="preserve">Reference guide: </w:t>
+      </w:r>
+    </w:p>
+    <w:p>
+      <w:r>
+        <w:rPr>
+          <w:noProof/>
+        </w:rPr>
         <w:drawing>
           <wp:inline distT="0" distB="0" distL="0" distR="0" wp14:anchorId="77FAFB41" wp14:editId="36D0A5C7">
             <wp:extent cx="3409950" cy="3028950"/>
@@ -9191,7 +9422,7 @@
                     </pic:cNvPicPr>
                   </pic:nvPicPr>
                   <pic:blipFill>
-                    <a:blip r:embed="rId20">
+                    <a:blip r:embed="rId22">
                       <a:extLst>
                         <a:ext uri="{28A0092B-C50C-407E-A947-70E740481C1C}">
                           <a14:useLocalDpi xmlns:a14="http://schemas.microsoft.com/office/drawing/2010/main" val="0"/>
@@ -9238,6 +9469,7 @@
         <w:rPr>
           <w:noProof/>
         </w:rPr>
+        <w:lastRenderedPageBreak/>
         <w:drawing>
           <wp:inline distT="0" distB="0" distL="0" distR="0" wp14:anchorId="7006F3AF" wp14:editId="55BF7D71">
             <wp:extent cx="676275" cy="676275"/>
@@ -9368,7 +9600,7 @@
                     </pic:cNvPicPr>
                   </pic:nvPicPr>
                   <pic:blipFill>
-                    <a:blip r:embed="rId21">
+                    <a:blip r:embed="rId23">
                       <a:extLst>
                         <a:ext uri="{28A0092B-C50C-407E-A947-70E740481C1C}">
                           <a14:useLocalDpi xmlns:a14="http://schemas.microsoft.com/office/drawing/2010/main" val="0"/>
@@ -9462,8 +9694,8 @@
       </w:r>
     </w:p>
     <w:sectPr>
-      <w:headerReference w:type="even" r:id="rId22"/>
-      <w:headerReference w:type="default" r:id="rId23"/>
+      <w:headerReference w:type="even" r:id="rId24"/>
+      <w:headerReference w:type="default" r:id="rId25"/>
       <w:pgSz w:w="12240" w:h="15840"/>
       <w:pgMar w:top="1440" w:right="1800" w:bottom="1440" w:left="1800" w:header="720" w:footer="720" w:gutter="0"/>
       <w:cols w:space="720"/>
@@ -10413,6 +10645,119 @@
       </w:pPr>
       <w:rPr>
         <w:rFonts w:ascii="Wingdings" w:hAnsi="Wingdings" w:hint="default"/>
+      </w:rPr>
+    </w:lvl>
+  </w:abstractNum>
+  <w:abstractNum w:abstractNumId="8" w15:restartNumberingAfterBreak="0">
+    <w:nsid w:val="7C5C1F46"/>
+    <w:multiLevelType w:val="multilevel"/>
+    <w:tmpl w:val="CD502F60"/>
+    <w:lvl w:ilvl="0">
+      <w:start w:val="3"/>
+      <w:numFmt w:val="decimal"/>
+      <w:lvlText w:val="%1"/>
+      <w:lvlJc w:val="left"/>
+      <w:pPr>
+        <w:ind w:left="525" w:hanging="525"/>
+      </w:pPr>
+      <w:rPr>
+        <w:rFonts w:hint="default"/>
+      </w:rPr>
+    </w:lvl>
+    <w:lvl w:ilvl="1">
+      <w:start w:val="3"/>
+      <w:numFmt w:val="decimal"/>
+      <w:lvlText w:val="%1.%2"/>
+      <w:lvlJc w:val="left"/>
+      <w:pPr>
+        <w:ind w:left="885" w:hanging="525"/>
+      </w:pPr>
+      <w:rPr>
+        <w:rFonts w:hint="default"/>
+      </w:rPr>
+    </w:lvl>
+    <w:lvl w:ilvl="2">
+      <w:start w:val="2"/>
+      <w:numFmt w:val="decimal"/>
+      <w:lvlText w:val="%1.%2.%3"/>
+      <w:lvlJc w:val="left"/>
+      <w:pPr>
+        <w:ind w:left="1440" w:hanging="720"/>
+      </w:pPr>
+      <w:rPr>
+        <w:rFonts w:hint="default"/>
+      </w:rPr>
+    </w:lvl>
+    <w:lvl w:ilvl="3">
+      <w:start w:val="1"/>
+      <w:numFmt w:val="decimal"/>
+      <w:lvlText w:val="%1.%2.%3.%4"/>
+      <w:lvlJc w:val="left"/>
+      <w:pPr>
+        <w:ind w:left="1800" w:hanging="720"/>
+      </w:pPr>
+      <w:rPr>
+        <w:rFonts w:hint="default"/>
+      </w:rPr>
+    </w:lvl>
+    <w:lvl w:ilvl="4">
+      <w:start w:val="1"/>
+      <w:numFmt w:val="decimal"/>
+      <w:lvlText w:val="%1.%2.%3.%4.%5"/>
+      <w:lvlJc w:val="left"/>
+      <w:pPr>
+        <w:ind w:left="2520" w:hanging="1080"/>
+      </w:pPr>
+      <w:rPr>
+        <w:rFonts w:hint="default"/>
+      </w:rPr>
+    </w:lvl>
+    <w:lvl w:ilvl="5">
+      <w:start w:val="1"/>
+      <w:numFmt w:val="decimal"/>
+      <w:lvlText w:val="%1.%2.%3.%4.%5.%6"/>
+      <w:lvlJc w:val="left"/>
+      <w:pPr>
+        <w:ind w:left="2880" w:hanging="1080"/>
+      </w:pPr>
+      <w:rPr>
+        <w:rFonts w:hint="default"/>
+      </w:rPr>
+    </w:lvl>
+    <w:lvl w:ilvl="6">
+      <w:start w:val="1"/>
+      <w:numFmt w:val="decimal"/>
+      <w:lvlText w:val="%1.%2.%3.%4.%5.%6.%7"/>
+      <w:lvlJc w:val="left"/>
+      <w:pPr>
+        <w:ind w:left="3600" w:hanging="1440"/>
+      </w:pPr>
+      <w:rPr>
+        <w:rFonts w:hint="default"/>
+      </w:rPr>
+    </w:lvl>
+    <w:lvl w:ilvl="7">
+      <w:start w:val="1"/>
+      <w:numFmt w:val="decimal"/>
+      <w:lvlText w:val="%1.%2.%3.%4.%5.%6.%7.%8"/>
+      <w:lvlJc w:val="left"/>
+      <w:pPr>
+        <w:ind w:left="3960" w:hanging="1440"/>
+      </w:pPr>
+      <w:rPr>
+        <w:rFonts w:hint="default"/>
+      </w:rPr>
+    </w:lvl>
+    <w:lvl w:ilvl="8">
+      <w:start w:val="1"/>
+      <w:numFmt w:val="decimal"/>
+      <w:lvlText w:val="%1.%2.%3.%4.%5.%6.%7.%8.%9"/>
+      <w:lvlJc w:val="left"/>
+      <w:pPr>
+        <w:ind w:left="4680" w:hanging="1800"/>
+      </w:pPr>
+      <w:rPr>
+        <w:rFonts w:hint="default"/>
       </w:rPr>
     </w:lvl>
   </w:abstractNum>
@@ -11573,6 +11918,9 @@
         </w:rPr>
       </w:lvl>
     </w:lvlOverride>
+  </w:num>
+  <w:num w:numId="23">
+    <w:abstractNumId w:val="8"/>
   </w:num>
 </w:numbering>
 </file>
@@ -21789,7 +22137,7 @@
 </file>
 
 <file path=customXml/itemProps1.xml><?xml version="1.0" encoding="utf-8"?>
-<ds:datastoreItem xmlns:ds="http://schemas.openxmlformats.org/officeDocument/2006/customXml" ds:itemID="{F787988A-24AB-473B-8FD4-1A8FD5E16558}">
+<ds:datastoreItem xmlns:ds="http://schemas.openxmlformats.org/officeDocument/2006/customXml" ds:itemID="{33E7CF20-6D0E-4747-8502-235D54015063}">
   <ds:schemaRefs>
     <ds:schemaRef ds:uri="http://schemas.openxmlformats.org/officeDocument/2006/bibliography"/>
   </ds:schemaRefs>
